--- a/3 категория(СРЕДНЕ)/3-04-я ч. 50 WORDS.docx
+++ b/3 категория(СРЕДНЕ)/3-04-я ч. 50 WORDS.docx
@@ -2335,21 +2335,12 @@
                 <w:color w:val="FFFFFF" w:themeColor="background1"/>
               </w:rPr>
             </w:pPr>
-            <w:proofErr w:type="spellStart"/>
-            <w:r>
-              <w:rPr>
-                <w:i/>
-                <w:color w:val="FFFFFF" w:themeColor="background1"/>
-              </w:rPr>
-              <w:t>forthright</w:t>
-            </w:r>
-            <w:proofErr w:type="spellEnd"/>
-            <w:r>
-              <w:rPr>
-                <w:i/>
-                <w:color w:val="FFFFFF" w:themeColor="background1"/>
-              </w:rPr>
-              <w:t xml:space="preserve"> </w:t>
+            <w:r>
+              <w:rPr>
+                <w:i/>
+                <w:color w:val="FFFFFF" w:themeColor="background1"/>
+              </w:rPr>
+              <w:t xml:space="preserve">forthright </w:t>
             </w:r>
             <w:proofErr w:type="spellStart"/>
             <w:r>
@@ -3651,25 +3642,14 @@
               </w:rPr>
               <w:t>ʹ</w:t>
             </w:r>
-            <w:proofErr w:type="spellStart"/>
-            <w:r>
-              <w:rPr>
-                <w:b/>
-                <w:i/>
-                <w:color w:val="FFFFFF" w:themeColor="background1"/>
-                <w:lang w:val="en-US"/>
-              </w:rPr>
-              <w:t>laıəb</w:t>
-            </w:r>
-            <w:proofErr w:type="spellEnd"/>
-            <w:r>
-              <w:rPr>
-                <w:b/>
-                <w:i/>
-                <w:color w:val="FFFFFF" w:themeColor="background1"/>
-                <w:lang w:val="en-US"/>
-              </w:rPr>
-              <w:t>(ə)l} a</w:t>
+            <w:r>
+              <w:rPr>
+                <w:b/>
+                <w:i/>
+                <w:color w:val="FFFFFF" w:themeColor="background1"/>
+                <w:lang w:val="en-US"/>
+              </w:rPr>
+              <w:t>laıəb(ə)l} a</w:t>
             </w:r>
           </w:p>
           <w:p>
@@ -6924,21 +6904,12 @@
                 <w:color w:val="FFFFFF" w:themeColor="background1"/>
               </w:rPr>
             </w:pPr>
-            <w:proofErr w:type="spellStart"/>
-            <w:r>
-              <w:rPr>
-                <w:i/>
-                <w:color w:val="FFFFFF" w:themeColor="background1"/>
-              </w:rPr>
-              <w:t>to</w:t>
-            </w:r>
-            <w:proofErr w:type="spellEnd"/>
-            <w:r>
-              <w:rPr>
-                <w:i/>
-                <w:color w:val="FFFFFF" w:themeColor="background1"/>
-              </w:rPr>
-              <w:t xml:space="preserve"> ~ </w:t>
+            <w:r>
+              <w:rPr>
+                <w:i/>
+                <w:color w:val="FFFFFF" w:themeColor="background1"/>
+              </w:rPr>
+              <w:t xml:space="preserve">to ~ </w:t>
             </w:r>
             <w:proofErr w:type="spellStart"/>
             <w:r>
@@ -7128,7 +7099,6 @@
               </w:rPr>
               <w:t>ʹ</w:t>
             </w:r>
-            <w:proofErr w:type="spellStart"/>
             <w:r>
               <w:rPr>
                 <w:b/>
@@ -7145,17 +7115,7 @@
                 <w:highlight w:val="black"/>
                 <w:lang w:val="en-US"/>
               </w:rPr>
-              <w:t>ıʃ</w:t>
-            </w:r>
-            <w:proofErr w:type="spellEnd"/>
-            <w:r>
-              <w:rPr>
-                <w:b/>
-                <w:color w:val="FFFFFF" w:themeColor="background1"/>
-                <w:highlight w:val="black"/>
-                <w:lang w:val="en-US"/>
-              </w:rPr>
-              <w:t>(ə)</w:t>
+              <w:t>ıʃ(ə)</w:t>
             </w:r>
             <w:r>
               <w:rPr>
@@ -7215,23 +7175,13 @@
                 <w:highlight w:val="black"/>
               </w:rPr>
             </w:pPr>
-            <w:proofErr w:type="spellStart"/>
-            <w:r>
-              <w:rPr>
-                <w:i/>
-                <w:color w:val="FFFFFF" w:themeColor="background1"/>
-                <w:highlight w:val="black"/>
-              </w:rPr>
-              <w:t>science</w:t>
-            </w:r>
-            <w:proofErr w:type="spellEnd"/>
-            <w:r>
-              <w:rPr>
-                <w:i/>
-                <w:color w:val="FFFFFF" w:themeColor="background1"/>
-                <w:highlight w:val="black"/>
-              </w:rPr>
-              <w:t xml:space="preserve"> </w:t>
+            <w:r>
+              <w:rPr>
+                <w:i/>
+                <w:color w:val="FFFFFF" w:themeColor="background1"/>
+                <w:highlight w:val="black"/>
+              </w:rPr>
+              <w:t xml:space="preserve">science </w:t>
             </w:r>
             <w:proofErr w:type="spellStart"/>
             <w:r>
@@ -9028,23 +8978,13 @@
                 <w:highlight w:val="black"/>
               </w:rPr>
             </w:pPr>
-            <w:proofErr w:type="spellStart"/>
-            <w:r>
-              <w:rPr>
-                <w:i/>
-                <w:color w:val="FFFFFF" w:themeColor="background1"/>
-                <w:highlight w:val="black"/>
-              </w:rPr>
-              <w:t>be</w:t>
-            </w:r>
-            <w:proofErr w:type="spellEnd"/>
-            <w:r>
-              <w:rPr>
-                <w:i/>
-                <w:color w:val="FFFFFF" w:themeColor="background1"/>
-                <w:highlight w:val="black"/>
-              </w:rPr>
-              <w:t xml:space="preserve"> </w:t>
+            <w:r>
+              <w:rPr>
+                <w:i/>
+                <w:color w:val="FFFFFF" w:themeColor="background1"/>
+                <w:highlight w:val="black"/>
+              </w:rPr>
+              <w:t xml:space="preserve">be </w:t>
             </w:r>
             <w:proofErr w:type="spellStart"/>
             <w:r>
@@ -9572,20 +9512,13 @@
               </w:rPr>
               <w:t>exp</w:t>
             </w:r>
-            <w:r>
-              <w:rPr>
-                <w:i/>
-                <w:color w:val="FFFFFF" w:themeColor="background1"/>
-              </w:rPr>
-              <w:t>eriment</w:t>
-            </w:r>
-            <w:proofErr w:type="spellEnd"/>
-            <w:r>
-              <w:rPr>
-                <w:i/>
-                <w:color w:val="FFFFFF" w:themeColor="background1"/>
-              </w:rPr>
-              <w:t>} - при решении задачи {при проведении опыта}</w:t>
+            <w:proofErr w:type="spellEnd"/>
+            <w:r>
+              <w:rPr>
+                <w:i/>
+                <w:color w:val="FFFFFF" w:themeColor="background1"/>
+              </w:rPr>
+              <w:t>eriment} - при решении задачи {при проведении опыта}</w:t>
             </w:r>
           </w:p>
           <w:p>
@@ -13471,25 +13404,14 @@
               </w:rPr>
               <w:t>ʹ</w:t>
             </w:r>
-            <w:proofErr w:type="spellStart"/>
-            <w:r>
-              <w:rPr>
-                <w:b/>
-                <w:color w:val="FFFFFF" w:themeColor="background1"/>
-                <w:highlight w:val="black"/>
-                <w:lang w:val="en-US"/>
-              </w:rPr>
-              <w:t>kɔ:ʃ</w:t>
-            </w:r>
-            <w:proofErr w:type="spellEnd"/>
-            <w:r>
-              <w:rPr>
-                <w:b/>
-                <w:color w:val="FFFFFF" w:themeColor="background1"/>
-                <w:highlight w:val="black"/>
-                <w:lang w:val="en-US"/>
-              </w:rPr>
-              <w:t>(ə)n] n</w:t>
+            <w:r>
+              <w:rPr>
+                <w:b/>
+                <w:color w:val="FFFFFF" w:themeColor="background1"/>
+                <w:highlight w:val="black"/>
+                <w:lang w:val="en-US"/>
+              </w:rPr>
+              <w:t>kɔ:ʃ(ə)n] n</w:t>
             </w:r>
           </w:p>
           <w:p>
@@ -13541,23 +13463,13 @@
                 <w:highlight w:val="black"/>
               </w:rPr>
             </w:pPr>
-            <w:proofErr w:type="spellStart"/>
-            <w:r>
-              <w:rPr>
-                <w:i/>
-                <w:color w:val="FFFFFF" w:themeColor="background1"/>
-                <w:highlight w:val="black"/>
-              </w:rPr>
-              <w:t>to</w:t>
-            </w:r>
-            <w:proofErr w:type="spellEnd"/>
-            <w:r>
-              <w:rPr>
-                <w:i/>
-                <w:color w:val="FFFFFF" w:themeColor="background1"/>
-                <w:highlight w:val="black"/>
-              </w:rPr>
-              <w:t xml:space="preserve"> </w:t>
+            <w:r>
+              <w:rPr>
+                <w:i/>
+                <w:color w:val="FFFFFF" w:themeColor="background1"/>
+                <w:highlight w:val="black"/>
+              </w:rPr>
+              <w:t xml:space="preserve">to </w:t>
             </w:r>
             <w:proofErr w:type="spellStart"/>
             <w:r>
@@ -19782,21 +19694,12 @@
                 <w:color w:val="FFFFFF" w:themeColor="background1"/>
               </w:rPr>
             </w:pPr>
-            <w:proofErr w:type="spellStart"/>
-            <w:r>
-              <w:rPr>
-                <w:i/>
-                <w:color w:val="FFFFFF" w:themeColor="background1"/>
-              </w:rPr>
-              <w:t>to</w:t>
-            </w:r>
-            <w:proofErr w:type="spellEnd"/>
-            <w:r>
-              <w:rPr>
-                <w:i/>
-                <w:color w:val="FFFFFF" w:themeColor="background1"/>
-              </w:rPr>
-              <w:t xml:space="preserve"> ~ </w:t>
+            <w:r>
+              <w:rPr>
+                <w:i/>
+                <w:color w:val="FFFFFF" w:themeColor="background1"/>
+              </w:rPr>
+              <w:t xml:space="preserve">to ~ </w:t>
             </w:r>
             <w:proofErr w:type="spellStart"/>
             <w:r>
@@ -20560,21 +20463,12 @@
                 <w:color w:val="FFFFFF" w:themeColor="background1"/>
               </w:rPr>
             </w:pPr>
-            <w:proofErr w:type="spellStart"/>
-            <w:r>
-              <w:rPr>
-                <w:i/>
-                <w:color w:val="FFFFFF" w:themeColor="background1"/>
-              </w:rPr>
-              <w:t>to</w:t>
-            </w:r>
-            <w:proofErr w:type="spellEnd"/>
-            <w:r>
-              <w:rPr>
-                <w:i/>
-                <w:color w:val="FFFFFF" w:themeColor="background1"/>
-              </w:rPr>
-              <w:t xml:space="preserve"> ~ </w:t>
+            <w:r>
+              <w:rPr>
+                <w:i/>
+                <w:color w:val="FFFFFF" w:themeColor="background1"/>
+              </w:rPr>
+              <w:t xml:space="preserve">to ~ </w:t>
             </w:r>
             <w:proofErr w:type="spellStart"/>
             <w:r>
@@ -24547,21 +24441,12 @@
                 <w:color w:val="FFFFFF" w:themeColor="background1"/>
               </w:rPr>
             </w:pPr>
-            <w:proofErr w:type="spellStart"/>
-            <w:r>
-              <w:rPr>
-                <w:i/>
-                <w:color w:val="FFFFFF" w:themeColor="background1"/>
-              </w:rPr>
-              <w:t>to</w:t>
-            </w:r>
-            <w:proofErr w:type="spellEnd"/>
-            <w:r>
-              <w:rPr>
-                <w:i/>
-                <w:color w:val="FFFFFF" w:themeColor="background1"/>
-              </w:rPr>
-              <w:t xml:space="preserve"> </w:t>
+            <w:r>
+              <w:rPr>
+                <w:i/>
+                <w:color w:val="FFFFFF" w:themeColor="background1"/>
+              </w:rPr>
+              <w:t xml:space="preserve">to </w:t>
             </w:r>
             <w:proofErr w:type="spellStart"/>
             <w:r>
@@ -25155,7 +25040,7 @@
               <w:rPr>
                 <w:rFonts w:cstheme="minorBidi"/>
                 <w:b/>
-                <w:color w:val="FFFF00"/>
+                <w:color w:val="FF0000"/>
                 <w:szCs w:val="22"/>
                 <w:highlight w:val="black"/>
                 <w:lang w:val="en-US"/>
@@ -25164,7 +25049,7 @@
             <w:r>
               <w:rPr>
                 <w:b/>
-                <w:color w:val="FFFF00"/>
+                <w:color w:val="FF0000"/>
                 <w:highlight w:val="black"/>
                 <w:lang w:val="en-US"/>
               </w:rPr>
@@ -25174,7 +25059,7 @@
             <w:r>
               <w:rPr>
                 <w:b/>
-                <w:color w:val="FFFF00"/>
+                <w:color w:val="FF0000"/>
                 <w:highlight w:val="black"/>
                 <w:lang w:val="en-US"/>
               </w:rPr>
@@ -25184,7 +25069,7 @@
             <w:r>
               <w:rPr>
                 <w:b/>
-                <w:color w:val="FFFF00"/>
+                <w:color w:val="FF0000"/>
                 <w:highlight w:val="black"/>
                 <w:lang w:val="en-US"/>
               </w:rPr>
@@ -25194,7 +25079,7 @@
             <w:r>
               <w:rPr>
                 <w:b/>
-                <w:color w:val="FFFF00"/>
+                <w:color w:val="FF0000"/>
                 <w:highlight w:val="black"/>
                 <w:lang w:val="en-US"/>
               </w:rPr>
@@ -25204,7 +25089,7 @@
             <w:r>
               <w:rPr>
                 <w:b/>
-                <w:color w:val="FFFF00"/>
+                <w:color w:val="FF0000"/>
                 <w:highlight w:val="black"/>
                 <w:lang w:val="en-US"/>
               </w:rPr>
@@ -25216,22 +25101,22 @@
               <w:shd w:val="clear" w:color="auto" w:fill="000000" w:themeFill="text1"/>
               <w:spacing w:after="0" w:line="240" w:lineRule="auto"/>
               <w:rPr>
-                <w:color w:val="FFFF00"/>
-                <w:highlight w:val="black"/>
-              </w:rPr>
-            </w:pPr>
-            <w:r>
-              <w:rPr>
-                <w:b/>
-                <w:i/>
-                <w:color w:val="FFFF00"/>
+                <w:color w:val="FF0000"/>
+                <w:highlight w:val="black"/>
+              </w:rPr>
+            </w:pPr>
+            <w:r>
+              <w:rPr>
+                <w:b/>
+                <w:i/>
+                <w:color w:val="FF0000"/>
                 <w:highlight w:val="black"/>
               </w:rPr>
               <w:t>НАР.</w:t>
             </w:r>
             <w:r>
               <w:rPr>
-                <w:color w:val="FFFF00"/>
+                <w:color w:val="FF0000"/>
                 <w:highlight w:val="black"/>
               </w:rPr>
               <w:t xml:space="preserve"> 1 обычно, как правило;</w:t>
@@ -25242,13 +25127,13 @@
               <w:shd w:val="clear" w:color="auto" w:fill="000000" w:themeFill="text1"/>
               <w:spacing w:after="0" w:line="240" w:lineRule="auto"/>
               <w:rPr>
-                <w:color w:val="FFFF00"/>
-                <w:highlight w:val="black"/>
-              </w:rPr>
-            </w:pPr>
-            <w:r>
-              <w:rPr>
-                <w:color w:val="FFFF00"/>
+                <w:color w:val="FF0000"/>
+                <w:highlight w:val="black"/>
+              </w:rPr>
+            </w:pPr>
+            <w:r>
+              <w:rPr>
+                <w:color w:val="FF0000"/>
                 <w:highlight w:val="black"/>
               </w:rPr>
               <w:t>2 в целом, в общем, вообще, в общих чертах</w:t>
@@ -25305,21 +25190,12 @@
                 <w:color w:val="FFFFFF" w:themeColor="background1"/>
               </w:rPr>
             </w:pPr>
-            <w:proofErr w:type="spellStart"/>
             <w:r>
               <w:rPr>
                 <w:i/>
                 <w:color w:val="FFFF00"/>
               </w:rPr>
-              <w:t>he</w:t>
-            </w:r>
-            <w:proofErr w:type="spellEnd"/>
-            <w:r>
-              <w:rPr>
-                <w:i/>
-                <w:color w:val="FFFF00"/>
-              </w:rPr>
-              <w:t xml:space="preserve"> </w:t>
+              <w:t xml:space="preserve">he </w:t>
             </w:r>
             <w:proofErr w:type="spellStart"/>
             <w:r>
@@ -27692,100 +27568,94 @@
               <w:rPr>
                 <w:b/>
                 <w:i/>
+                <w:color w:val="FF0000"/>
+                <w:lang w:val="en-US"/>
+              </w:rPr>
+            </w:pPr>
+            <w:r>
+              <w:rPr>
+                <w:b/>
+                <w:i/>
+                <w:color w:val="FF0000"/>
+                <w:lang w:val="en-US"/>
+              </w:rPr>
+              <w:t>INSERTION ** {</w:t>
+            </w:r>
+            <w:r>
+              <w:rPr>
+                <w:b/>
+                <w:i/>
+                <w:color w:val="FF0000"/>
+              </w:rPr>
+              <w:t>͵</w:t>
+            </w:r>
+            <w:r>
+              <w:rPr>
+                <w:b/>
+                <w:i/>
+                <w:color w:val="FF0000"/>
+                <w:lang w:val="en-US"/>
+              </w:rPr>
+              <w:t>ın</w:t>
+            </w:r>
+            <w:r>
+              <w:rPr>
+                <w:b/>
+                <w:i/>
+                <w:color w:val="FF0000"/>
+              </w:rPr>
+              <w:t>ʹ</w:t>
+            </w:r>
+            <w:r>
+              <w:rPr>
+                <w:b/>
+                <w:i/>
+                <w:color w:val="FF0000"/>
+                <w:lang w:val="en-US"/>
+              </w:rPr>
+              <w:t>sɜ:ʃ(ə)n} n</w:t>
+            </w:r>
+          </w:p>
+          <w:p>
+            <w:pPr>
+              <w:spacing w:after="0" w:line="240" w:lineRule="auto"/>
+              <w:rPr>
+                <w:color w:val="FF0000"/>
+              </w:rPr>
+            </w:pPr>
+            <w:r>
+              <w:rPr>
+                <w:color w:val="FF0000"/>
+              </w:rPr>
+              <w:t>1 вставка (сло</w:t>
+            </w:r>
+            <w:bookmarkStart w:id="2" w:name="_GoBack"/>
+            <w:bookmarkEnd w:id="2"/>
+            <w:r>
+              <w:rPr>
+                <w:color w:val="FF0000"/>
+              </w:rPr>
+              <w:t>ва, текста, страницы в рукописи, в корректуре)</w:t>
+            </w:r>
+          </w:p>
+          <w:p>
+            <w:pPr>
+              <w:spacing w:after="0" w:line="240" w:lineRule="auto"/>
+              <w:rPr>
                 <w:color w:val="FFFF00"/>
-                <w:lang w:val="en-US"/>
-              </w:rPr>
-            </w:pPr>
-            <w:r>
-              <w:rPr>
-                <w:b/>
-                <w:i/>
+              </w:rPr>
+            </w:pPr>
+            <w:r>
+              <w:rPr>
+                <w:color w:val="FF0000"/>
+              </w:rPr>
+              <w:t>2 тех. прокладка</w:t>
+            </w:r>
+            <w:r>
+              <w:rPr>
                 <w:color w:val="FFFF00"/>
-                <w:lang w:val="en-US"/>
-              </w:rPr>
-              <w:t xml:space="preserve">INSERTION </w:t>
-            </w:r>
-            <w:bookmarkStart w:id="2" w:name="_GoBack"/>
-            <w:r>
-              <w:rPr>
-                <w:b/>
-                <w:i/>
-                <w:color w:val="FFFF00"/>
-                <w:lang w:val="en-US"/>
-              </w:rPr>
-              <w:t>**</w:t>
-            </w:r>
-            <w:bookmarkEnd w:id="2"/>
-            <w:r>
-              <w:rPr>
-                <w:b/>
-                <w:i/>
-                <w:color w:val="FFFF00"/>
-                <w:lang w:val="en-US"/>
-              </w:rPr>
-              <w:t xml:space="preserve"> {</w:t>
-            </w:r>
-            <w:r>
-              <w:rPr>
-                <w:b/>
-                <w:i/>
-                <w:color w:val="FFFF00"/>
-              </w:rPr>
-              <w:t>͵</w:t>
-            </w:r>
-            <w:r>
-              <w:rPr>
-                <w:b/>
-                <w:i/>
-                <w:color w:val="FFFF00"/>
-                <w:lang w:val="en-US"/>
-              </w:rPr>
-              <w:t>ın</w:t>
-            </w:r>
-            <w:r>
-              <w:rPr>
-                <w:b/>
-                <w:i/>
-                <w:color w:val="FFFF00"/>
-              </w:rPr>
-              <w:t>ʹ</w:t>
-            </w:r>
-            <w:r>
-              <w:rPr>
-                <w:b/>
-                <w:i/>
-                <w:color w:val="FFFF00"/>
-                <w:lang w:val="en-US"/>
-              </w:rPr>
-              <w:t>sɜ:ʃ(ə)n} n</w:t>
-            </w:r>
-          </w:p>
-          <w:p>
-            <w:pPr>
-              <w:spacing w:after="0" w:line="240" w:lineRule="auto"/>
-              <w:rPr>
-                <w:color w:val="FFFF00"/>
-              </w:rPr>
-            </w:pPr>
-            <w:r>
-              <w:rPr>
-                <w:color w:val="FFFF00"/>
-              </w:rPr>
-              <w:t>1 вставка (слова, текста, страницы в рукописи, в корректуре)</w:t>
-            </w:r>
-          </w:p>
-          <w:p>
-            <w:pPr>
-              <w:spacing w:after="0" w:line="240" w:lineRule="auto"/>
-              <w:rPr>
-                <w:color w:val="FFFF00"/>
-              </w:rPr>
-            </w:pPr>
-            <w:r>
-              <w:rPr>
-                <w:color w:val="FFFF00"/>
-              </w:rPr>
-              <w:t>2 тех. прокладка; вставка</w:t>
+              </w:rPr>
+              <w:t>; вставка</w:t>
             </w:r>
           </w:p>
           <w:p>
@@ -28728,25 +28598,14 @@
               </w:rPr>
               <w:t>ʹ</w:t>
             </w:r>
-            <w:proofErr w:type="spellStart"/>
-            <w:r>
-              <w:rPr>
-                <w:b/>
-                <w:i/>
-                <w:color w:val="FFFFFF" w:themeColor="background1"/>
-                <w:lang w:val="en-US"/>
-              </w:rPr>
-              <w:t>zaın</w:t>
-            </w:r>
-            <w:proofErr w:type="spellEnd"/>
-            <w:r>
-              <w:rPr>
-                <w:b/>
-                <w:i/>
-                <w:color w:val="FFFFFF" w:themeColor="background1"/>
-                <w:lang w:val="en-US"/>
-              </w:rPr>
-              <w:t>}</w:t>
+            <w:r>
+              <w:rPr>
+                <w:b/>
+                <w:i/>
+                <w:color w:val="FFFFFF" w:themeColor="background1"/>
+                <w:lang w:val="en-US"/>
+              </w:rPr>
+              <w:t>zaın}</w:t>
             </w:r>
           </w:p>
           <w:p>
@@ -28830,22 +28689,13 @@
                 <w:color w:val="FFFFFF" w:themeColor="background1"/>
               </w:rPr>
             </w:pPr>
-            <w:proofErr w:type="spellStart"/>
             <w:r>
               <w:rPr>
                 <w:i/>
                 <w:color w:val="FFFFFF" w:themeColor="background1"/>
               </w:rPr>
               <w:lastRenderedPageBreak/>
-              <w:t>to</w:t>
-            </w:r>
-            <w:proofErr w:type="spellEnd"/>
-            <w:r>
-              <w:rPr>
-                <w:i/>
-                <w:color w:val="FFFFFF" w:themeColor="background1"/>
-              </w:rPr>
-              <w:t xml:space="preserve"> ~ </w:t>
+              <w:t xml:space="preserve">to ~ </w:t>
             </w:r>
             <w:proofErr w:type="spellStart"/>
             <w:r>
@@ -29197,21 +29047,12 @@
                 <w:color w:val="FFFFFF" w:themeColor="background1"/>
               </w:rPr>
             </w:pPr>
-            <w:proofErr w:type="spellStart"/>
-            <w:r>
-              <w:rPr>
-                <w:i/>
-                <w:color w:val="FFFFFF" w:themeColor="background1"/>
-              </w:rPr>
-              <w:t>he</w:t>
-            </w:r>
-            <w:proofErr w:type="spellEnd"/>
-            <w:r>
-              <w:rPr>
-                <w:i/>
-                <w:color w:val="FFFFFF" w:themeColor="background1"/>
-              </w:rPr>
-              <w:t xml:space="preserve"> ~</w:t>
+            <w:r>
+              <w:rPr>
+                <w:i/>
+                <w:color w:val="FFFFFF" w:themeColor="background1"/>
+              </w:rPr>
+              <w:t>he ~</w:t>
             </w:r>
             <w:proofErr w:type="spellStart"/>
             <w:r>
@@ -35976,7 +35817,7 @@
 </file>
 
 <file path=customXml/itemProps1.xml><?xml version="1.0" encoding="utf-8"?>
-<ds:datastoreItem xmlns:ds="http://schemas.openxmlformats.org/officeDocument/2006/customXml" ds:itemID="{C8ABE852-FC5F-4971-A74A-D57990EE8064}">
+<ds:datastoreItem xmlns:ds="http://schemas.openxmlformats.org/officeDocument/2006/customXml" ds:itemID="{75C51772-13B9-455F-BFC1-1C10A80F6D04}">
   <ds:schemaRefs>
     <ds:schemaRef ds:uri="http://schemas.openxmlformats.org/officeDocument/2006/bibliography"/>
   </ds:schemaRefs>
